--- a/docs/总体设计文档.docx
+++ b/docs/总体设计文档.docx
@@ -13744,7 +13744,7 @@
           <w:sz w:val="24"/>
           <w:szCs w:val="24"/>
         </w:rPr>
-        <w:t>查询管理员，包含查询单个与全部并输出信息。</w:t>
+        <w:t>查询管理员，包含查询单个与全部。</w:t>
       </w:r>
     </w:p>
     <w:p>
@@ -16799,6 +16799,9 @@
     <w:p>
       <w:pPr>
         <w:pStyle w:val="1"/>
+        <w:rPr>
+          <w:rFonts w:hint="eastAsia"/>
+        </w:rPr>
       </w:pPr>
       <w:bookmarkStart w:id="15" w:name="_Toc36387096"/>
       <w:r>
@@ -16814,16 +16817,6 @@
         <w:t>实现计划</w:t>
       </w:r>
       <w:bookmarkEnd w:id="15"/>
-    </w:p>
-    <w:p/>
-    <w:p/>
-    <w:p/>
-    <w:p>
-      <w:pPr>
-        <w:rPr>
-          <w:rFonts w:hint="eastAsia"/>
-        </w:rPr>
-      </w:pPr>
     </w:p>
     <w:p>
       <w:pPr>
@@ -16844,7 +16837,6 @@
           <w:kern w:val="0"/>
           <w:sz w:val="24"/>
         </w:rPr>
-        <w:lastRenderedPageBreak/>
         <w:t>3.16</w:t>
       </w:r>
       <w:r>
@@ -16929,6 +16921,7 @@
           <w:sz w:val="24"/>
           <w:szCs w:val="24"/>
         </w:rPr>
+        <w:lastRenderedPageBreak/>
         <w:t>负责编写软件需求文档。（樊午玥）</w:t>
       </w:r>
     </w:p>
@@ -16940,18 +16933,34 @@
         <w:spacing w:line="440" w:lineRule="exact"/>
         <w:ind w:left="142" w:firstLineChars="200" w:firstLine="480"/>
         <w:rPr>
-          <w:rFonts w:ascii="宋体" w:hAnsi="宋体"/>
-          <w:sz w:val="24"/>
-          <w:szCs w:val="24"/>
-        </w:rPr>
-      </w:pPr>
-      <w:r>
-        <w:rPr>
-          <w:rFonts w:ascii="宋体" w:hAnsi="宋体" w:hint="eastAsia"/>
-          <w:sz w:val="24"/>
-          <w:szCs w:val="24"/>
-        </w:rPr>
-        <w:t>流程图和数据流图的规划。（陈艺超）</w:t>
+          <w:rFonts w:ascii="宋体" w:hAnsi="宋体" w:hint="eastAsia"/>
+          <w:sz w:val="24"/>
+          <w:szCs w:val="24"/>
+        </w:rPr>
+      </w:pPr>
+      <w:r>
+        <w:rPr>
+          <w:rFonts w:ascii="宋体" w:hAnsi="宋体" w:hint="eastAsia"/>
+          <w:sz w:val="24"/>
+          <w:szCs w:val="24"/>
+        </w:rPr>
+        <w:t>数据库部分的编写。（</w:t>
+      </w:r>
+      <w:r>
+        <w:rPr>
+          <w:rFonts w:ascii="宋体" w:hAnsi="宋体" w:hint="eastAsia"/>
+          <w:sz w:val="24"/>
+          <w:szCs w:val="24"/>
+        </w:rPr>
+        <w:t>刘运凡</w:t>
+      </w:r>
+      <w:r>
+        <w:rPr>
+          <w:rFonts w:ascii="宋体" w:hAnsi="宋体" w:hint="eastAsia"/>
+          <w:sz w:val="24"/>
+          <w:szCs w:val="24"/>
+        </w:rPr>
+        <w:t>）</w:t>
       </w:r>
     </w:p>
     <w:p>
@@ -16962,27 +16971,81 @@
         <w:spacing w:line="440" w:lineRule="exact"/>
         <w:ind w:left="142" w:firstLineChars="200" w:firstLine="480"/>
         <w:rPr>
-          <w:rFonts w:ascii="宋体" w:hAnsi="宋体" w:hint="eastAsia"/>
-          <w:sz w:val="24"/>
-          <w:szCs w:val="24"/>
-        </w:rPr>
-      </w:pPr>
-      <w:r>
-        <w:rPr>
-          <w:rFonts w:ascii="宋体" w:hAnsi="宋体" w:hint="eastAsia"/>
-          <w:sz w:val="24"/>
-          <w:szCs w:val="24"/>
-        </w:rPr>
-        <w:t>数据库部分的修改确认。（</w:t>
-      </w:r>
-      <w:r>
-        <w:rPr>
-          <w:rFonts w:ascii="宋体" w:hAnsi="宋体" w:hint="eastAsia"/>
-          <w:sz w:val="24"/>
-          <w:szCs w:val="24"/>
-        </w:rPr>
-        <w:t>刘运凡</w:t>
-      </w:r>
+          <w:rFonts w:ascii="宋体" w:hAnsi="宋体"/>
+          <w:sz w:val="24"/>
+          <w:szCs w:val="24"/>
+        </w:rPr>
+      </w:pPr>
+      <w:r>
+        <w:rPr>
+          <w:rFonts w:ascii="宋体" w:hAnsi="宋体" w:hint="eastAsia"/>
+          <w:sz w:val="24"/>
+          <w:szCs w:val="24"/>
+        </w:rPr>
+        <w:t>流程图和数据流图的规划。（陈艺超）</w:t>
+      </w:r>
+    </w:p>
+    <w:p>
+      <w:pPr>
+        <w:pStyle w:val="a8"/>
+        <w:adjustRightInd w:val="0"/>
+        <w:snapToGrid w:val="0"/>
+        <w:spacing w:line="440" w:lineRule="exact"/>
+        <w:ind w:left="142" w:firstLineChars="200" w:firstLine="480"/>
+        <w:rPr>
+          <w:rFonts w:ascii="宋体" w:hAnsi="宋体"/>
+          <w:sz w:val="24"/>
+          <w:szCs w:val="24"/>
+        </w:rPr>
+      </w:pPr>
+      <w:r>
+        <w:rPr>
+          <w:rFonts w:ascii="宋体" w:hAnsi="宋体" w:hint="eastAsia"/>
+          <w:sz w:val="24"/>
+          <w:szCs w:val="24"/>
+        </w:rPr>
+        <w:t>运行环境的编写。（陈启俊）</w:t>
+      </w:r>
+    </w:p>
+    <w:p>
+      <w:pPr>
+        <w:pStyle w:val="a8"/>
+        <w:adjustRightInd w:val="0"/>
+        <w:snapToGrid w:val="0"/>
+        <w:spacing w:line="440" w:lineRule="exact"/>
+        <w:ind w:left="142" w:firstLineChars="200" w:firstLine="480"/>
+        <w:rPr>
+          <w:rFonts w:ascii="宋体" w:hAnsi="宋体" w:hint="eastAsia"/>
+          <w:sz w:val="24"/>
+          <w:szCs w:val="24"/>
+        </w:rPr>
+      </w:pPr>
+      <w:r>
+        <w:rPr>
+          <w:rFonts w:ascii="宋体" w:hAnsi="宋体" w:hint="eastAsia"/>
+          <w:sz w:val="24"/>
+          <w:szCs w:val="24"/>
+        </w:rPr>
+        <w:t>功能部分的完善。</w:t>
+      </w:r>
+      <w:r>
+        <w:rPr>
+          <w:rFonts w:ascii="宋体" w:hAnsi="宋体" w:hint="eastAsia"/>
+          <w:sz w:val="24"/>
+          <w:szCs w:val="24"/>
+        </w:rPr>
+        <w:t>（</w:t>
+      </w:r>
+      <w:proofErr w:type="gramStart"/>
+      <w:r>
+        <w:rPr>
+          <w:rFonts w:ascii="宋体" w:hAnsi="宋体" w:hint="eastAsia"/>
+          <w:sz w:val="24"/>
+          <w:szCs w:val="24"/>
+        </w:rPr>
+        <w:t>顾泽铭</w:t>
+      </w:r>
+      <w:proofErr w:type="gramEnd"/>
       <w:r>
         <w:rPr>
           <w:rFonts w:ascii="宋体" w:hAnsi="宋体" w:hint="eastAsia"/>
@@ -17101,7 +17164,7 @@
         <w:spacing w:line="440" w:lineRule="exact"/>
         <w:ind w:left="142" w:firstLineChars="200" w:firstLine="480"/>
         <w:rPr>
-          <w:rFonts w:ascii="宋体" w:hAnsi="宋体"/>
+          <w:rFonts w:ascii="宋体" w:hAnsi="宋体" w:hint="eastAsia"/>
           <w:sz w:val="24"/>
           <w:szCs w:val="24"/>
         </w:rPr>
@@ -17150,7 +17213,91 @@
           <w:sz w:val="24"/>
           <w:szCs w:val="24"/>
         </w:rPr>
-        <w:t>数据库部分的</w:t>
+        <w:t>数据库部分的编写。（</w:t>
+      </w:r>
+      <w:r>
+        <w:rPr>
+          <w:rFonts w:ascii="宋体" w:hAnsi="宋体" w:hint="eastAsia"/>
+          <w:sz w:val="24"/>
+          <w:szCs w:val="24"/>
+        </w:rPr>
+        <w:t>刘运凡</w:t>
+      </w:r>
+      <w:r>
+        <w:rPr>
+          <w:rFonts w:ascii="宋体" w:hAnsi="宋体" w:hint="eastAsia"/>
+          <w:sz w:val="24"/>
+          <w:szCs w:val="24"/>
+        </w:rPr>
+        <w:t>）</w:t>
+      </w:r>
+    </w:p>
+    <w:p>
+      <w:pPr>
+        <w:pStyle w:val="a8"/>
+        <w:adjustRightInd w:val="0"/>
+        <w:snapToGrid w:val="0"/>
+        <w:spacing w:line="440" w:lineRule="exact"/>
+        <w:ind w:left="142" w:firstLineChars="200" w:firstLine="480"/>
+        <w:rPr>
+          <w:rFonts w:ascii="宋体" w:hAnsi="宋体"/>
+          <w:sz w:val="24"/>
+          <w:szCs w:val="24"/>
+        </w:rPr>
+      </w:pPr>
+      <w:r>
+        <w:rPr>
+          <w:rFonts w:ascii="宋体" w:hAnsi="宋体" w:hint="eastAsia"/>
+          <w:sz w:val="24"/>
+          <w:szCs w:val="24"/>
+        </w:rPr>
+        <w:t>设计约束的完善。（陈艺超）</w:t>
+      </w:r>
+    </w:p>
+    <w:p>
+      <w:pPr>
+        <w:pStyle w:val="a8"/>
+        <w:adjustRightInd w:val="0"/>
+        <w:snapToGrid w:val="0"/>
+        <w:spacing w:line="440" w:lineRule="exact"/>
+        <w:ind w:left="142" w:firstLineChars="200" w:firstLine="480"/>
+        <w:rPr>
+          <w:rFonts w:ascii="宋体" w:hAnsi="宋体"/>
+          <w:sz w:val="24"/>
+          <w:szCs w:val="24"/>
+        </w:rPr>
+      </w:pPr>
+      <w:r>
+        <w:rPr>
+          <w:rFonts w:ascii="宋体" w:hAnsi="宋体" w:hint="eastAsia"/>
+          <w:sz w:val="24"/>
+          <w:szCs w:val="24"/>
+        </w:rPr>
+        <w:t>运行环境的编写。（陈启俊）</w:t>
+      </w:r>
+      <w:bookmarkStart w:id="16" w:name="_GoBack"/>
+      <w:bookmarkEnd w:id="16"/>
+    </w:p>
+    <w:p>
+      <w:pPr>
+        <w:pStyle w:val="a8"/>
+        <w:adjustRightInd w:val="0"/>
+        <w:snapToGrid w:val="0"/>
+        <w:spacing w:line="440" w:lineRule="exact"/>
+        <w:ind w:left="142" w:firstLineChars="200" w:firstLine="480"/>
+        <w:rPr>
+          <w:rFonts w:ascii="宋体" w:hAnsi="宋体" w:hint="eastAsia"/>
+          <w:sz w:val="24"/>
+          <w:szCs w:val="24"/>
+        </w:rPr>
+      </w:pPr>
+      <w:r>
+        <w:rPr>
+          <w:rFonts w:ascii="宋体" w:hAnsi="宋体" w:hint="eastAsia"/>
+          <w:sz w:val="24"/>
+          <w:szCs w:val="24"/>
+        </w:rPr>
+        <w:t>模块接口的</w:t>
       </w:r>
       <w:r>
         <w:rPr>
@@ -17168,14 +17315,16 @@
         </w:rPr>
         <w:t>。（</w:t>
       </w:r>
-      <w:r>
-        <w:rPr>
-          <w:rFonts w:ascii="宋体" w:hAnsi="宋体" w:hint="eastAsia"/>
-          <w:sz w:val="24"/>
-          <w:szCs w:val="24"/>
-        </w:rPr>
-        <w:t>刘运凡</w:t>
-      </w:r>
+      <w:proofErr w:type="gramStart"/>
+      <w:r>
+        <w:rPr>
+          <w:rFonts w:ascii="宋体" w:hAnsi="宋体" w:hint="eastAsia"/>
+          <w:sz w:val="24"/>
+          <w:szCs w:val="24"/>
+        </w:rPr>
+        <w:t>顾泽铭</w:t>
+      </w:r>
+      <w:proofErr w:type="gramEnd"/>
       <w:r>
         <w:rPr>
           <w:rFonts w:ascii="宋体" w:hAnsi="宋体" w:hint="eastAsia"/>
@@ -17429,13 +17578,11 @@
         <w:spacing w:line="440" w:lineRule="exact"/>
         <w:ind w:left="142" w:firstLineChars="200" w:firstLine="480"/>
         <w:rPr>
-          <w:rFonts w:ascii="宋体" w:hAnsi="宋体" w:hint="eastAsia"/>
-          <w:sz w:val="24"/>
-          <w:szCs w:val="24"/>
-        </w:rPr>
-      </w:pPr>
-      <w:bookmarkStart w:id="16" w:name="_GoBack"/>
-      <w:bookmarkEnd w:id="16"/>
+          <w:rFonts w:ascii="宋体" w:hAnsi="宋体"/>
+          <w:sz w:val="24"/>
+          <w:szCs w:val="24"/>
+        </w:rPr>
+      </w:pPr>
     </w:p>
     <w:p>
       <w:pPr>
@@ -17673,7 +17820,7 @@
         <w:spacing w:line="440" w:lineRule="exact"/>
         <w:ind w:firstLine="0"/>
         <w:rPr>
-          <w:rFonts w:ascii="宋体" w:hAnsi="宋体" w:hint="eastAsia"/>
+          <w:rFonts w:ascii="宋体" w:hAnsi="宋体"/>
           <w:sz w:val="24"/>
           <w:szCs w:val="24"/>
         </w:rPr>
@@ -20726,7 +20873,7 @@
 </file>
 
 <file path=customXml/itemProps1.xml><?xml version="1.0" encoding="utf-8"?>
-<ds:datastoreItem xmlns:ds="http://schemas.openxmlformats.org/officeDocument/2006/customXml" ds:itemID="{753C3096-8DB1-4BA2-8033-4AE54FB31E33}">
+<ds:datastoreItem xmlns:ds="http://schemas.openxmlformats.org/officeDocument/2006/customXml" ds:itemID="{6CDB8A91-1AD0-4AA7-BCDE-28EA9A43846B}">
   <ds:schemaRefs>
     <ds:schemaRef ds:uri="http://schemas.openxmlformats.org/officeDocument/2006/bibliography"/>
   </ds:schemaRefs>
